--- a/WriteAndPoster/Thesis/ThesisMethods.docx
+++ b/WriteAndPoster/Thesis/ThesisMethods.docx
@@ -3801,25 +3801,7 @@
           <w:sz w:val="24"/>
           <w:szCs w:val="24"/>
         </w:rPr>
-        <w:t xml:space="preserve">The objective of this study is to determine which soil characteristics are </w:t>
-      </w:r>
-      <w:proofErr w:type="gramStart"/>
-      <w:r>
-        <w:rPr>
-          <w:rFonts w:ascii="Times New Roman" w:hAnsi="Times New Roman" w:cs="Times New Roman"/>
-          <w:sz w:val="24"/>
-          <w:szCs w:val="24"/>
-        </w:rPr>
-        <w:t>associated</w:t>
-      </w:r>
-      <w:proofErr w:type="gramEnd"/>
-      <w:r>
-        <w:rPr>
-          <w:rFonts w:ascii="Times New Roman" w:hAnsi="Times New Roman" w:cs="Times New Roman"/>
-          <w:sz w:val="24"/>
-          <w:szCs w:val="24"/>
-        </w:rPr>
-        <w:t xml:space="preserve"> with the presence of sagebrush on the landscape in order to ascertain where restoration efforts will potentially succeed. Further, in areas where sagebrush still exists it is important to know the range of sagebrush health.</w:t>
+        <w:t>The objective of this study is to determine which soil characteristics are associated with the presence of sagebrush on the landscape in order to ascertain where restoration efforts will potentially succeed. Further, in areas where sagebrush still exists it is important to know the range of sagebrush health.</w:t>
       </w:r>
     </w:p>
     <w:p>
@@ -8195,6 +8177,7 @@
   <w:style w:type="character" w:default="1" w:styleId="DefaultParagraphFont">
     <w:name w:val="Default Paragraph Font"/>
     <w:uiPriority w:val="1"/>
+    <w:semiHidden/>
     <w:unhideWhenUsed/>
   </w:style>
   <w:style w:type="table" w:default="1" w:styleId="TableNormal">
